--- a/Kathi/Kundenbindung und Anbieterwechsel.docx
+++ b/Kathi/Kundenbindung und Anbieterwechsel.docx
@@ -6,15 +6,15 @@
       <w:pPr>
         <w:rPr>
           <w:rFonts w:ascii="Garamond" w:hAnsi="Garamond"/>
-          <w:sz w:val="18"/>
-          <w:szCs w:val="18"/>
+          <w:sz w:val="24"/>
+          <w:szCs w:val="24"/>
         </w:rPr>
       </w:pPr>
       <w:r>
         <w:rPr>
           <w:rFonts w:ascii="Garamond" w:hAnsi="Garamond"/>
-          <w:sz w:val="18"/>
-          <w:szCs w:val="18"/>
+          <w:sz w:val="24"/>
+          <w:szCs w:val="24"/>
         </w:rPr>
         <w:t>Kundenbindung und Anbieterwechsel</w:t>
       </w:r>
@@ -23,6 +23,72 @@
       <w:pPr>
         <w:rPr>
           <w:rFonts w:ascii="Garamond" w:hAnsi="Garamond"/>
+          <w:sz w:val="24"/>
+          <w:szCs w:val="24"/>
+        </w:rPr>
+      </w:pPr>
+      <w:r>
+        <w:rPr>
+          <w:rFonts w:ascii="Garamond" w:hAnsi="Garamond"/>
+          <w:sz w:val="24"/>
+          <w:szCs w:val="24"/>
+        </w:rPr>
+        <w:t>Bei einer Cloud-Lösung des ERP-Systems muss sich ein Kunde sehr gut über die einzelnen Angebote informieren, d</w:t>
+      </w:r>
+      <w:r>
+        <w:rPr>
+          <w:rFonts w:ascii="Garamond" w:hAnsi="Garamond"/>
+          <w:sz w:val="24"/>
+          <w:szCs w:val="24"/>
+        </w:rPr>
+        <w:t xml:space="preserve">enn möchte der Kunde doch einen </w:t>
+      </w:r>
+      <w:r>
+        <w:rPr>
+          <w:rFonts w:ascii="Garamond" w:hAnsi="Garamond"/>
+          <w:sz w:val="24"/>
+          <w:szCs w:val="24"/>
+        </w:rPr>
+        <w:t>Anbieterwechsel</w:t>
+      </w:r>
+      <w:r>
+        <w:rPr>
+          <w:rFonts w:ascii="Garamond" w:hAnsi="Garamond"/>
+          <w:sz w:val="24"/>
+          <w:szCs w:val="24"/>
+        </w:rPr>
+        <w:t xml:space="preserve"> durchführen, kann es sich als sehr schwierig erweisen. </w:t>
+      </w:r>
+    </w:p>
+    <w:p>
+      <w:pPr>
+        <w:rPr>
+          <w:rFonts w:ascii="Garamond" w:hAnsi="Garamond"/>
+          <w:sz w:val="24"/>
+          <w:szCs w:val="24"/>
+        </w:rPr>
+      </w:pPr>
+      <w:r>
+        <w:rPr>
+          <w:rFonts w:ascii="Garamond" w:hAnsi="Garamond"/>
+          <w:sz w:val="24"/>
+          <w:szCs w:val="24"/>
+        </w:rPr>
+        <w:t xml:space="preserve">Ein großes Problem dabei ist, dass wichtigste überhaupt beim Wechsel – die Daten. Eine Komplikation in dem Bereich ist die Datensicherheit bei der Datenübertragung sowie der genaue Ablauf dieses Prozesses, denn diese sind relativ komplex und abhängig voneinander. </w:t>
+      </w:r>
+      <w:r>
+        <w:rPr>
+          <w:rFonts w:ascii="Garamond" w:hAnsi="Garamond"/>
+          <w:sz w:val="24"/>
+          <w:szCs w:val="24"/>
+        </w:rPr>
+        <w:t>In den allermeisten Fällen hat der Kunde keine Möglichkeit auf seine Rohdaten zu zugreifen, da diese vom Anbieter extern verwaltet werden. Ein Datenexport kann dementsprechend schwierig sein und eine Migration ist nur mit großem Aufwand zu ermöglichen. Aber auch das Konzept des „Data Gravity“ könnte zum Problem werden. Dieses sagt aus, „Je mehr Daten an einem spezifischen Ort vorgehalten werden, desto komplizierter ist es, sie umzuziehen“ (Gruhn, 2018). Der Kunde kann sich als schnell in der Vendor-Lock-In Falle befinden. Er ist dann den Änderungen und Preisanpassungen des Betreibers komplett ausgeliefert.</w:t>
+      </w:r>
+    </w:p>
+    <w:p>
+      <w:pPr>
+        <w:rPr>
+          <w:rFonts w:ascii="Garamond" w:hAnsi="Garamond"/>
           <w:sz w:val="18"/>
           <w:szCs w:val="18"/>
         </w:rPr>
@@ -30,10 +96,36 @@
       <w:r>
         <w:rPr>
           <w:rFonts w:ascii="Garamond" w:hAnsi="Garamond"/>
+          <w:sz w:val="24"/>
+          <w:szCs w:val="24"/>
+        </w:rPr>
+        <w:t xml:space="preserve">Auch wenn der Kunde auf diese Daten im Allgemeine zugreifen könnte, gäbe es immer noch </w:t>
+      </w:r>
+      <w:r>
+        <w:rPr>
+          <w:rFonts w:ascii="Garamond" w:hAnsi="Garamond"/>
+          <w:sz w:val="24"/>
+          <w:szCs w:val="24"/>
+        </w:rPr>
+        <w:t>das Problem des Datenschutzes – wie sollen die Daten übertragen werden? Denn nicht nur sind es zahlreiche Daten, die von der Cloud sicher entnommen werden müssen</w:t>
+      </w:r>
+      <w:r>
+        <w:rPr>
+          <w:rFonts w:ascii="Garamond" w:hAnsi="Garamond"/>
+          <w:sz w:val="24"/>
+          <w:szCs w:val="24"/>
+        </w:rPr>
+        <w:t>, auch spielt die Frage des benötigten Speichermediums eine große Rolle.</w:t>
+      </w:r>
+      <w:bookmarkStart w:id="0" w:name="_GoBack"/>
+      <w:bookmarkEnd w:id="0"/>
+      <w:r>
+        <w:rPr>
+          <w:rFonts w:ascii="Garamond" w:hAnsi="Garamond"/>
           <w:sz w:val="18"/>
           <w:szCs w:val="18"/>
         </w:rPr>
-        <w:t>Bei einer Cloud-Lösung des ERP-Systems muss sich ein Kunde sehr gut über die einzelnen Angebote informieren, da der Anbieterwechsel nicht wirklich einfach ist. Den als aller Erstes gibt es das Problem des Datenschutzes – wie sollen die Daten übertragen werden? Den</w:t>
+        <w:t xml:space="preserve"> </w:t>
       </w:r>
       <w:r>
         <w:rPr>
@@ -41,7 +133,7 @@
           <w:sz w:val="18"/>
           <w:szCs w:val="18"/>
         </w:rPr>
-        <w:t>n</w:t>
+        <w:t xml:space="preserve"> um sie in ein anderes System zu integrieren und für spätere Nutzung</w:t>
       </w:r>
       <w:r>
         <w:rPr>
@@ -49,18 +141,8 @@
           <w:sz w:val="18"/>
           <w:szCs w:val="18"/>
         </w:rPr>
-        <w:t xml:space="preserve"> nicht nur sind es zahlreiche Daten, die von der Cloud sicher entnommen werden müssen, mithilfe eines Speichermediums, um sie in ein anderes System zu integrieren und für spätere Nutzung</w:t>
-      </w:r>
-      <w:r>
-        <w:rPr>
-          <w:rFonts w:ascii="Garamond" w:hAnsi="Garamond"/>
-          <w:sz w:val="18"/>
-          <w:szCs w:val="18"/>
-        </w:rPr>
         <w:t xml:space="preserve"> bereitzustellen. </w:t>
       </w:r>
-      <w:bookmarkStart w:id="0" w:name="_GoBack"/>
-      <w:bookmarkEnd w:id="0"/>
     </w:p>
     <w:sectPr>
       <w:pgSz w:w="11906" w:h="16838"/>

--- a/Kathi/Kundenbindung und Anbieterwechsel.docx
+++ b/Kathi/Kundenbindung und Anbieterwechsel.docx
@@ -62,33 +62,65 @@
     </w:p>
     <w:p>
       <w:pPr>
-        <w:rPr>
-          <w:rFonts w:ascii="Garamond" w:hAnsi="Garamond"/>
-          <w:sz w:val="24"/>
-          <w:szCs w:val="24"/>
-        </w:rPr>
-      </w:pPr>
-      <w:r>
-        <w:rPr>
-          <w:rFonts w:ascii="Garamond" w:hAnsi="Garamond"/>
-          <w:sz w:val="24"/>
-          <w:szCs w:val="24"/>
-        </w:rPr>
-        <w:t xml:space="preserve">Ein großes Problem dabei ist, dass wichtigste überhaupt beim Wechsel – die Daten. Eine Komplikation in dem Bereich ist die Datensicherheit bei der Datenübertragung sowie der genaue Ablauf dieses Prozesses, denn diese sind relativ komplex und abhängig voneinander. </w:t>
-      </w:r>
-      <w:r>
-        <w:rPr>
-          <w:rFonts w:ascii="Garamond" w:hAnsi="Garamond"/>
-          <w:sz w:val="24"/>
-          <w:szCs w:val="24"/>
-        </w:rPr>
-        <w:t>In den allermeisten Fällen hat der Kunde keine Möglichkeit auf seine Rohdaten zu zugreifen, da diese vom Anbieter extern verwaltet werden. Ein Datenexport kann dementsprechend schwierig sein und eine Migration ist nur mit großem Aufwand zu ermöglichen. Aber auch das Konzept des „Data Gravity“ könnte zum Problem werden. Dieses sagt aus, „Je mehr Daten an einem spezifischen Ort vorgehalten werden, desto komplizierter ist es, sie umzuziehen“ (Gruhn, 2018). Der Kunde kann sich als schnell in der Vendor-Lock-In Falle befinden. Er ist dann den Änderungen und Preisanpassungen des Betreibers komplett ausgeliefert.</w:t>
+        <w:pStyle w:val="Listenabsatz"/>
+        <w:numPr>
+          <w:ilvl w:val="0"/>
+          <w:numId w:val="1"/>
+        </w:numPr>
+        <w:rPr>
+          <w:rFonts w:ascii="Garamond" w:hAnsi="Garamond"/>
+          <w:sz w:val="24"/>
+          <w:szCs w:val="24"/>
+        </w:rPr>
+      </w:pPr>
+      <w:r>
+        <w:rPr>
+          <w:rFonts w:ascii="Garamond" w:hAnsi="Garamond"/>
+          <w:sz w:val="24"/>
+          <w:szCs w:val="24"/>
+        </w:rPr>
+        <w:t>Anbieterwechsel und deren Probleme</w:t>
       </w:r>
     </w:p>
     <w:p>
       <w:pPr>
         <w:rPr>
           <w:rFonts w:ascii="Garamond" w:hAnsi="Garamond"/>
+          <w:sz w:val="24"/>
+          <w:szCs w:val="24"/>
+        </w:rPr>
+      </w:pPr>
+      <w:r>
+        <w:rPr>
+          <w:rFonts w:ascii="Garamond" w:hAnsi="Garamond"/>
+          <w:sz w:val="24"/>
+          <w:szCs w:val="24"/>
+        </w:rPr>
+        <w:t xml:space="preserve">Ein großes Problem dabei ist, dass wichtigste überhaupt beim Wechsel – die Daten. Eine Komplikation in dem Bereich ist die Datensicherheit bei der Datenübertragung sowie der genaue Ablauf dieses Prozesses, denn diese sind relativ komplex und abhängig voneinander. </w:t>
+      </w:r>
+      <w:r>
+        <w:rPr>
+          <w:rFonts w:ascii="Garamond" w:hAnsi="Garamond"/>
+          <w:sz w:val="24"/>
+          <w:szCs w:val="24"/>
+        </w:rPr>
+        <w:t>In den allermeisten Fällen hat der Kunde keine Möglichkeit auf seine Rohdaten zu zugreifen, da diese vom Anbieter extern verwaltet werden. Ein Datenexport kann dementsprechend schwierig sein und eine Migration ist nur mit großem Aufwand zu ermöglichen. Aber auch das Konzept des „Data Gravity“ könnte zum Problem werden. Dieses sagt aus, „Je mehr Daten an einem spezifischen Ort vorgehalten werden, desto komplizierter ist es, sie umzuziehen“ (Gruhn, 2018). Der Kunde kann sich als schnell in der Vendor-Lock-In Falle befi</w:t>
+      </w:r>
+      <w:bookmarkStart w:id="0" w:name="_GoBack"/>
+      <w:bookmarkEnd w:id="0"/>
+      <w:r>
+        <w:rPr>
+          <w:rFonts w:ascii="Garamond" w:hAnsi="Garamond"/>
+          <w:sz w:val="24"/>
+          <w:szCs w:val="24"/>
+        </w:rPr>
+        <w:t>nden. Er ist dann den Änderungen und Preisanpassungen des Betreibers komplett ausgeliefert.</w:t>
+      </w:r>
+    </w:p>
+    <w:p>
+      <w:pPr>
+        <w:rPr>
+          <w:rFonts w:ascii="Garamond" w:hAnsi="Garamond"/>
           <w:sz w:val="18"/>
           <w:szCs w:val="18"/>
         </w:rPr>
@@ -117,8 +149,6 @@
         </w:rPr>
         <w:t>, auch spielt die Frage des benötigten Speichermediums eine große Rolle.</w:t>
       </w:r>
-      <w:bookmarkStart w:id="0" w:name="_GoBack"/>
-      <w:bookmarkEnd w:id="0"/>
       <w:r>
         <w:rPr>
           <w:rFonts w:ascii="Garamond" w:hAnsi="Garamond"/>
@@ -142,6 +172,28 @@
           <w:szCs w:val="18"/>
         </w:rPr>
         <w:t xml:space="preserve"> bereitzustellen. </w:t>
+      </w:r>
+    </w:p>
+    <w:p>
+      <w:pPr>
+        <w:pStyle w:val="Listenabsatz"/>
+        <w:numPr>
+          <w:ilvl w:val="0"/>
+          <w:numId w:val="1"/>
+        </w:numPr>
+        <w:rPr>
+          <w:rFonts w:ascii="Garamond" w:hAnsi="Garamond"/>
+          <w:sz w:val="24"/>
+          <w:szCs w:val="24"/>
+        </w:rPr>
+      </w:pPr>
+      <w:r>
+        <w:rPr>
+          <w:rFonts w:ascii="Garamond" w:hAnsi="Garamond"/>
+          <w:sz w:val="24"/>
+          <w:szCs w:val="24"/>
+        </w:rPr>
+        <w:t>Kundenbindung</w:t>
       </w:r>
     </w:p>
     <w:sectPr>
@@ -152,6 +204,103 @@
     </w:sectPr>
   </w:body>
 </w:document>
+</file>
+
+<file path=word/numbering.xml><?xml version="1.0" encoding="utf-8"?>
+<w:numbering xmlns:wpc="http://schemas.microsoft.com/office/word/2010/wordprocessingCanvas" xmlns:cx="http://schemas.microsoft.com/office/drawing/2014/chartex" xmlns:cx1="http://schemas.microsoft.com/office/drawing/2015/9/8/chartex" xmlns:cx2="http://schemas.microsoft.com/office/drawing/2015/10/21/chartex" xmlns:cx3="http://schemas.microsoft.com/office/drawing/2016/5/9/chartex" xmlns:cx4="http://schemas.microsoft.com/office/drawing/2016/5/10/chartex" xmlns:cx5="http://schemas.microsoft.com/office/drawing/2016/5/11/chartex" xmlns:cx6="http://schemas.microsoft.com/office/drawing/2016/5/12/chartex" xmlns:cx7="http://schemas.microsoft.com/office/drawing/2016/5/13/chartex" xmlns:cx8="http://schemas.microsoft.com/office/drawing/2016/5/14/chartex" xmlns:mc="http://schemas.openxmlformats.org/markup-compatibility/2006" xmlns:aink="http://schemas.microsoft.com/office/drawing/2016/ink" xmlns:am3d="http://schemas.microsoft.com/office/drawing/2017/model3d" xmlns:o="urn:schemas-microsoft-com:office:office" xmlns:r="http://schemas.openxmlformats.org/officeDocument/2006/relationships" xmlns:m="http://schemas.openxmlformats.org/officeDocument/2006/math" xmlns:v="urn:schemas-microsoft-com:vml" xmlns:wp14="http://schemas.microsoft.com/office/word/2010/wordprocessingDrawing" xmlns:wp="http://schemas.openxmlformats.org/drawingml/2006/wordprocessingDrawing" xmlns:w10="urn:schemas-microsoft-com:office:word" xmlns:w="http://schemas.openxmlformats.org/wordprocessingml/2006/main" xmlns:w14="http://schemas.microsoft.com/office/word/2010/wordml" xmlns:w15="http://schemas.microsoft.com/office/word/2012/wordml" xmlns:w16cid="http://schemas.microsoft.com/office/word/2016/wordml/cid" xmlns:w16se="http://schemas.microsoft.com/office/word/2015/wordml/symex" xmlns:wpg="http://schemas.microsoft.com/office/word/2010/wordprocessingGroup" xmlns:wpi="http://schemas.microsoft.com/office/word/2010/wordprocessingInk" xmlns:wne="http://schemas.microsoft.com/office/word/2006/wordml" xmlns:wps="http://schemas.microsoft.com/office/word/2010/wordprocessingShape" mc:Ignorable="w14 w15 w16se w16cid wp14">
+  <w:abstractNum w:abstractNumId="0" w15:restartNumberingAfterBreak="0">
+    <w:nsid w:val="01972CE8"/>
+    <w:multiLevelType w:val="hybridMultilevel"/>
+    <w:tmpl w:val="566E4A74"/>
+    <w:lvl w:ilvl="0" w:tplc="0407000F">
+      <w:start w:val="1"/>
+      <w:numFmt w:val="decimal"/>
+      <w:lvlText w:val="%1."/>
+      <w:lvlJc w:val="left"/>
+      <w:pPr>
+        <w:ind w:left="720" w:hanging="360"/>
+      </w:pPr>
+      <w:rPr>
+        <w:rFonts w:hint="default"/>
+      </w:rPr>
+    </w:lvl>
+    <w:lvl w:ilvl="1" w:tplc="04070019" w:tentative="1">
+      <w:start w:val="1"/>
+      <w:numFmt w:val="lowerLetter"/>
+      <w:lvlText w:val="%2."/>
+      <w:lvlJc w:val="left"/>
+      <w:pPr>
+        <w:ind w:left="1440" w:hanging="360"/>
+      </w:pPr>
+    </w:lvl>
+    <w:lvl w:ilvl="2" w:tplc="0407001B" w:tentative="1">
+      <w:start w:val="1"/>
+      <w:numFmt w:val="lowerRoman"/>
+      <w:lvlText w:val="%3."/>
+      <w:lvlJc w:val="right"/>
+      <w:pPr>
+        <w:ind w:left="2160" w:hanging="180"/>
+      </w:pPr>
+    </w:lvl>
+    <w:lvl w:ilvl="3" w:tplc="0407000F" w:tentative="1">
+      <w:start w:val="1"/>
+      <w:numFmt w:val="decimal"/>
+      <w:lvlText w:val="%4."/>
+      <w:lvlJc w:val="left"/>
+      <w:pPr>
+        <w:ind w:left="2880" w:hanging="360"/>
+      </w:pPr>
+    </w:lvl>
+    <w:lvl w:ilvl="4" w:tplc="04070019" w:tentative="1">
+      <w:start w:val="1"/>
+      <w:numFmt w:val="lowerLetter"/>
+      <w:lvlText w:val="%5."/>
+      <w:lvlJc w:val="left"/>
+      <w:pPr>
+        <w:ind w:left="3600" w:hanging="360"/>
+      </w:pPr>
+    </w:lvl>
+    <w:lvl w:ilvl="5" w:tplc="0407001B" w:tentative="1">
+      <w:start w:val="1"/>
+      <w:numFmt w:val="lowerRoman"/>
+      <w:lvlText w:val="%6."/>
+      <w:lvlJc w:val="right"/>
+      <w:pPr>
+        <w:ind w:left="4320" w:hanging="180"/>
+      </w:pPr>
+    </w:lvl>
+    <w:lvl w:ilvl="6" w:tplc="0407000F" w:tentative="1">
+      <w:start w:val="1"/>
+      <w:numFmt w:val="decimal"/>
+      <w:lvlText w:val="%7."/>
+      <w:lvlJc w:val="left"/>
+      <w:pPr>
+        <w:ind w:left="5040" w:hanging="360"/>
+      </w:pPr>
+    </w:lvl>
+    <w:lvl w:ilvl="7" w:tplc="04070019" w:tentative="1">
+      <w:start w:val="1"/>
+      <w:numFmt w:val="lowerLetter"/>
+      <w:lvlText w:val="%8."/>
+      <w:lvlJc w:val="left"/>
+      <w:pPr>
+        <w:ind w:left="5760" w:hanging="360"/>
+      </w:pPr>
+    </w:lvl>
+    <w:lvl w:ilvl="8" w:tplc="0407001B" w:tentative="1">
+      <w:start w:val="1"/>
+      <w:numFmt w:val="lowerRoman"/>
+      <w:lvlText w:val="%9."/>
+      <w:lvlJc w:val="right"/>
+      <w:pPr>
+        <w:ind w:left="6480" w:hanging="180"/>
+      </w:pPr>
+    </w:lvl>
+  </w:abstractNum>
+  <w:num w:numId="1">
+    <w:abstractNumId w:val="0"/>
+  </w:num>
+</w:numbering>
 </file>
 
 <file path=word/styles.xml><?xml version="1.0" encoding="utf-8"?>
@@ -581,6 +730,17 @@
     <w:semiHidden/>
     <w:unhideWhenUsed/>
   </w:style>
+  <w:style w:type="paragraph" w:styleId="Listenabsatz">
+    <w:name w:val="List Paragraph"/>
+    <w:basedOn w:val="Standard"/>
+    <w:uiPriority w:val="34"/>
+    <w:qFormat/>
+    <w:rsid w:val="00DA2BAC"/>
+    <w:pPr>
+      <w:ind w:left="720"/>
+      <w:contextualSpacing/>
+    </w:pPr>
+  </w:style>
 </w:styles>
 </file>
 

--- a/Kathi/Kundenbindung und Anbieterwechsel.docx
+++ b/Kathi/Kundenbindung und Anbieterwechsel.docx
@@ -104,7 +104,40 @@
           <w:sz w:val="24"/>
           <w:szCs w:val="24"/>
         </w:rPr>
-        <w:t>In den allermeisten Fällen hat der Kunde keine Möglichkeit auf seine Rohdaten zu zugreifen, da diese vom Anbieter extern verwaltet werden. Ein Datenexport kann dementsprechend schwierig sein und eine Migration ist nur mit großem Aufwand zu ermöglichen. Aber auch das Konzept des „Data Gravity“ könnte zum Problem werden. Dieses sagt aus, „Je mehr Daten an einem spezifischen Ort vorgehalten werden, desto komplizierter ist es, sie umzuziehen“ (Gruhn, 2018). Der Kunde kann sich als schnell in der Vendor-Lock-In Falle befi</w:t>
+        <w:t>In den allermeisten Fällen hat der Kunde keine Möglichkeit auf seine Rohdaten zu zugreifen, da diese vom Anbieter extern verwaltet werden. Ein Datenexport kann dementsprechend schwierig sein und eine Migration ist nur mit großem Aufwand zu ermöglichen. Aber auch das Konzept des „Data Gravity“ könnte zum Problem werden. Dieses sagt aus, „Je mehr Daten an einem spezifischen Ort vorgehalten werden, desto komplizierter ist es, sie umzuziehen“ (Gruhn, 2018). Der Kunde kann sich als</w:t>
+      </w:r>
+      <w:r>
+        <w:rPr>
+          <w:rFonts w:ascii="Garamond" w:hAnsi="Garamond"/>
+          <w:sz w:val="24"/>
+          <w:szCs w:val="24"/>
+        </w:rPr>
+        <w:t>o</w:t>
+      </w:r>
+      <w:r>
+        <w:rPr>
+          <w:rFonts w:ascii="Garamond" w:hAnsi="Garamond"/>
+          <w:sz w:val="24"/>
+          <w:szCs w:val="24"/>
+        </w:rPr>
+        <w:t xml:space="preserve"> schnell in der Vendor-Lock-In Falle befinden. Er ist dann den Änderungen und Preisanpassungen des Betreibers komplett ausgeliefert.</w:t>
+      </w:r>
+    </w:p>
+    <w:p>
+      <w:pPr>
+        <w:rPr>
+          <w:rFonts w:ascii="Garamond" w:hAnsi="Garamond"/>
+          <w:sz w:val="18"/>
+          <w:szCs w:val="18"/>
+        </w:rPr>
+      </w:pPr>
+      <w:r>
+        <w:rPr>
+          <w:rFonts w:ascii="Garamond" w:hAnsi="Garamond"/>
+          <w:sz w:val="24"/>
+          <w:szCs w:val="24"/>
+        </w:rPr>
+        <w:t>Auch wenn der Kunde auf diese Daten im Allgemeine zu</w:t>
       </w:r>
       <w:bookmarkStart w:id="0" w:name="_GoBack"/>
       <w:bookmarkEnd w:id="0"/>
@@ -114,24 +147,7 @@
           <w:sz w:val="24"/>
           <w:szCs w:val="24"/>
         </w:rPr>
-        <w:t>nden. Er ist dann den Änderungen und Preisanpassungen des Betreibers komplett ausgeliefert.</w:t>
-      </w:r>
-    </w:p>
-    <w:p>
-      <w:pPr>
-        <w:rPr>
-          <w:rFonts w:ascii="Garamond" w:hAnsi="Garamond"/>
-          <w:sz w:val="18"/>
-          <w:szCs w:val="18"/>
-        </w:rPr>
-      </w:pPr>
-      <w:r>
-        <w:rPr>
-          <w:rFonts w:ascii="Garamond" w:hAnsi="Garamond"/>
-          <w:sz w:val="24"/>
-          <w:szCs w:val="24"/>
-        </w:rPr>
-        <w:t xml:space="preserve">Auch wenn der Kunde auf diese Daten im Allgemeine zugreifen könnte, gäbe es immer noch </w:t>
+        <w:t xml:space="preserve">greifen könnte, gäbe es immer noch </w:t>
       </w:r>
       <w:r>
         <w:rPr>
@@ -320,7 +336,7 @@
       </w:pPr>
     </w:pPrDefault>
   </w:docDefaults>
-  <w:latentStyles w:defLockedState="0" w:defUIPriority="99" w:defSemiHidden="0" w:defUnhideWhenUsed="0" w:defQFormat="0" w:count="377">
+  <w:latentStyles w:defLockedState="0" w:defUIPriority="99" w:defSemiHidden="0" w:defUnhideWhenUsed="0" w:defQFormat="0" w:count="376">
     <w:lsdException w:name="Normal" w:uiPriority="0" w:qFormat="1"/>
     <w:lsdException w:name="heading 1" w:uiPriority="9" w:qFormat="1"/>
     <w:lsdException w:name="heading 2" w:semiHidden="1" w:uiPriority="9" w:unhideWhenUsed="1" w:qFormat="1"/>
@@ -697,7 +713,6 @@
     <w:lsdException w:name="Hashtag" w:semiHidden="1" w:unhideWhenUsed="1"/>
     <w:lsdException w:name="Unresolved Mention" w:semiHidden="1" w:unhideWhenUsed="1"/>
     <w:lsdException w:name="Smart Link" w:semiHidden="1" w:unhideWhenUsed="1"/>
-    <w:lsdException w:name="Smart Link Error" w:semiHidden="1" w:unhideWhenUsed="1"/>
   </w:latentStyles>
   <w:style w:type="paragraph" w:default="1" w:styleId="Standard">
     <w:name w:val="Normal"/>

--- a/Kathi/Kundenbindung und Anbieterwechsel.docx
+++ b/Kathi/Kundenbindung und Anbieterwechsel.docx
@@ -33,31 +33,31 @@
           <w:sz w:val="24"/>
           <w:szCs w:val="24"/>
         </w:rPr>
-        <w:t>Bei einer Cloud-Lösung des ERP-Systems muss sich ein Kunde sehr gut über die einzelnen Angebote informieren, d</w:t>
-      </w:r>
-      <w:r>
-        <w:rPr>
-          <w:rFonts w:ascii="Garamond" w:hAnsi="Garamond"/>
-          <w:sz w:val="24"/>
-          <w:szCs w:val="24"/>
-        </w:rPr>
-        <w:t xml:space="preserve">enn möchte der Kunde doch einen </w:t>
-      </w:r>
-      <w:r>
-        <w:rPr>
-          <w:rFonts w:ascii="Garamond" w:hAnsi="Garamond"/>
-          <w:sz w:val="24"/>
-          <w:szCs w:val="24"/>
-        </w:rPr>
-        <w:t>Anbieterwechsel</w:t>
-      </w:r>
-      <w:r>
-        <w:rPr>
-          <w:rFonts w:ascii="Garamond" w:hAnsi="Garamond"/>
-          <w:sz w:val="24"/>
-          <w:szCs w:val="24"/>
-        </w:rPr>
-        <w:t xml:space="preserve"> durchführen, kann es sich als sehr schwierig erweisen. </w:t>
+        <w:t>Bei einer Cloud-Lösung des ERP-Systems muss sich ein Kunde sehr gut über die einzelnen Angebote informieren</w:t>
+      </w:r>
+      <w:r>
+        <w:rPr>
+          <w:rFonts w:ascii="Garamond" w:hAnsi="Garamond"/>
+          <w:sz w:val="24"/>
+          <w:szCs w:val="24"/>
+        </w:rPr>
+        <w:t xml:space="preserve">. Denn je nach Größe des Kunden und der dazugehörigen Datenmenge kann sich ein Wechsel des Anbieters </w:t>
+      </w:r>
+      <w:r>
+        <w:rPr>
+          <w:rFonts w:ascii="Garamond" w:hAnsi="Garamond"/>
+          <w:sz w:val="24"/>
+          <w:szCs w:val="24"/>
+        </w:rPr>
+        <w:t xml:space="preserve">als sehr schwierig erweisen. </w:t>
+      </w:r>
+      <w:r>
+        <w:rPr>
+          <w:rFonts w:ascii="Garamond" w:hAnsi="Garamond"/>
+          <w:sz w:val="24"/>
+          <w:szCs w:val="24"/>
+        </w:rPr>
+        <w:t>Bei kleineren Unternehmen mit geringer Datenmenge ist der Tausch kein großes Problem, da diese problemlos mit Hilfe eines Datenträgers übertragen werden können. Wenn das Unternehmen relativ groß ist und daraus folgend mehr Rohdaten hat, ist das schon komplexer.</w:t>
       </w:r>
     </w:p>
     <w:p>
@@ -96,7 +96,63 @@
           <w:sz w:val="24"/>
           <w:szCs w:val="24"/>
         </w:rPr>
-        <w:t xml:space="preserve">Ein großes Problem dabei ist, dass wichtigste überhaupt beim Wechsel – die Daten. Eine Komplikation in dem Bereich ist die Datensicherheit bei der Datenübertragung sowie der genaue Ablauf dieses Prozesses, denn diese sind relativ komplex und abhängig voneinander. </w:t>
+        <w:t>Ein großes Problem dabei ist, d</w:t>
+      </w:r>
+      <w:r>
+        <w:rPr>
+          <w:rFonts w:ascii="Garamond" w:hAnsi="Garamond"/>
+          <w:sz w:val="24"/>
+          <w:szCs w:val="24"/>
+        </w:rPr>
+        <w:t>er</w:t>
+      </w:r>
+      <w:r>
+        <w:rPr>
+          <w:rFonts w:ascii="Garamond" w:hAnsi="Garamond"/>
+          <w:sz w:val="24"/>
+          <w:szCs w:val="24"/>
+        </w:rPr>
+        <w:t xml:space="preserve"> wichtigste</w:t>
+      </w:r>
+      <w:r>
+        <w:rPr>
+          <w:rFonts w:ascii="Garamond" w:hAnsi="Garamond"/>
+          <w:sz w:val="24"/>
+          <w:szCs w:val="24"/>
+        </w:rPr>
+        <w:t xml:space="preserve"> Schwerpunkt</w:t>
+      </w:r>
+      <w:r>
+        <w:rPr>
+          <w:rFonts w:ascii="Garamond" w:hAnsi="Garamond"/>
+          <w:sz w:val="24"/>
+          <w:szCs w:val="24"/>
+        </w:rPr>
+        <w:t xml:space="preserve"> überhaupt beim Wechsel – die Daten. </w:t>
+      </w:r>
+      <w:r>
+        <w:rPr>
+          <w:rFonts w:ascii="Garamond" w:hAnsi="Garamond"/>
+          <w:sz w:val="24"/>
+          <w:szCs w:val="24"/>
+        </w:rPr>
+        <w:t>Jedem Kunden gehört immer seine eigenen Rohdaten und bei Streitfragen auch seine Metadaten, da diese nur durch die Ablage seiner Daten entstehen</w:t>
+      </w:r>
+      <w:r>
+        <w:rPr>
+          <w:rFonts w:ascii="Garamond" w:hAnsi="Garamond"/>
+          <w:sz w:val="24"/>
+          <w:szCs w:val="24"/>
+        </w:rPr>
+        <w:t xml:space="preserve"> sowie benötigt werden konnten. </w:t>
+      </w:r>
+      <w:r>
+        <w:rPr>
+          <w:rFonts w:ascii="Garamond" w:hAnsi="Garamond"/>
+          <w:sz w:val="24"/>
+          <w:szCs w:val="24"/>
+        </w:rPr>
+        <w:t xml:space="preserve">Eine Komplikation in dem Bereich ist die Datensicherheit bei der Datenübertragung sowie der genaue Ablauf dieses Prozesses, denn diese sind relativ komplex und abhängig voneinander. </w:t>
       </w:r>
       <w:r>
         <w:rPr>
@@ -137,7 +193,23 @@
           <w:sz w:val="24"/>
           <w:szCs w:val="24"/>
         </w:rPr>
-        <w:t>Auch wenn der Kunde auf diese Daten im Allgemeine zu</w:t>
+        <w:t xml:space="preserve">Auch wenn der Kunde auf diese Daten im Allgemeine zugreifen könnte, gäbe es immer noch </w:t>
+      </w:r>
+      <w:r>
+        <w:rPr>
+          <w:rFonts w:ascii="Garamond" w:hAnsi="Garamond"/>
+          <w:sz w:val="24"/>
+          <w:szCs w:val="24"/>
+        </w:rPr>
+        <w:t>das Problem des Datenschutzes – wie sollen die Daten übertragen werden? D</w:t>
+      </w:r>
+      <w:r>
+        <w:rPr>
+          <w:rFonts w:ascii="Garamond" w:hAnsi="Garamond"/>
+          <w:sz w:val="24"/>
+          <w:szCs w:val="24"/>
+        </w:rPr>
+        <w:t>ie Daten müssen für die spätere Integration in ein neues System sicher von der Cloud entnomme</w:t>
       </w:r>
       <w:bookmarkStart w:id="0" w:name="_GoBack"/>
       <w:bookmarkEnd w:id="0"/>
@@ -147,23 +219,23 @@
           <w:sz w:val="24"/>
           <w:szCs w:val="24"/>
         </w:rPr>
-        <w:t xml:space="preserve">greifen könnte, gäbe es immer noch </w:t>
-      </w:r>
-      <w:r>
-        <w:rPr>
-          <w:rFonts w:ascii="Garamond" w:hAnsi="Garamond"/>
-          <w:sz w:val="24"/>
-          <w:szCs w:val="24"/>
-        </w:rPr>
-        <w:t>das Problem des Datenschutzes – wie sollen die Daten übertragen werden? Denn nicht nur sind es zahlreiche Daten, die von der Cloud sicher entnommen werden müssen</w:t>
-      </w:r>
-      <w:r>
-        <w:rPr>
-          <w:rFonts w:ascii="Garamond" w:hAnsi="Garamond"/>
-          <w:sz w:val="24"/>
-          <w:szCs w:val="24"/>
-        </w:rPr>
-        <w:t>, auch spielt die Frage des benötigten Speichermediums eine große Rolle.</w:t>
+        <w:t>n werden, damit sie für die spätere Nutzung bereitstehen.</w:t>
+      </w:r>
+      <w:r>
+        <w:rPr>
+          <w:rFonts w:ascii="Garamond" w:hAnsi="Garamond"/>
+          <w:sz w:val="24"/>
+          <w:szCs w:val="24"/>
+        </w:rPr>
+        <w:t xml:space="preserve"> A</w:t>
+      </w:r>
+      <w:r>
+        <w:rPr>
+          <w:rFonts w:ascii="Garamond" w:hAnsi="Garamond"/>
+          <w:sz w:val="24"/>
+          <w:szCs w:val="24"/>
+        </w:rPr>
+        <w:t>uch spielt die Frage des benötigten Speichermediums eine große Rolle.</w:t>
       </w:r>
       <w:r>
         <w:rPr>
@@ -172,22 +244,6 @@
           <w:szCs w:val="18"/>
         </w:rPr>
         <w:t xml:space="preserve"> </w:t>
-      </w:r>
-      <w:r>
-        <w:rPr>
-          <w:rFonts w:ascii="Garamond" w:hAnsi="Garamond"/>
-          <w:sz w:val="18"/>
-          <w:szCs w:val="18"/>
-        </w:rPr>
-        <w:t xml:space="preserve"> um sie in ein anderes System zu integrieren und für spätere Nutzung</w:t>
-      </w:r>
-      <w:r>
-        <w:rPr>
-          <w:rFonts w:ascii="Garamond" w:hAnsi="Garamond"/>
-          <w:sz w:val="18"/>
-          <w:szCs w:val="18"/>
-        </w:rPr>
-        <w:t xml:space="preserve"> bereitzustellen. </w:t>
       </w:r>
     </w:p>
     <w:p>

--- a/Kathi/Kundenbindung und Anbieterwechsel.docx
+++ b/Kathi/Kundenbindung und Anbieterwechsel.docx
@@ -136,7 +136,23 @@
           <w:sz w:val="24"/>
           <w:szCs w:val="24"/>
         </w:rPr>
-        <w:t>Jedem Kunden gehört immer seine eigenen Rohdaten und bei Streitfragen auch seine Metadaten, da diese nur durch die Ablage seiner Daten entstehen</w:t>
+        <w:t xml:space="preserve">Jedem Kunden gehört immer seine eigenen Rohdaten und </w:t>
+      </w:r>
+      <w:r>
+        <w:rPr>
+          <w:rFonts w:ascii="Garamond" w:hAnsi="Garamond"/>
+          <w:sz w:val="24"/>
+          <w:szCs w:val="24"/>
+        </w:rPr>
+        <w:t>im Zweifelfall</w:t>
+      </w:r>
+      <w:r>
+        <w:rPr>
+          <w:rFonts w:ascii="Garamond" w:hAnsi="Garamond"/>
+          <w:sz w:val="24"/>
+          <w:szCs w:val="24"/>
+        </w:rPr>
+        <w:t xml:space="preserve"> auch seine Metadaten, da diese nur durch die Ablage seiner Daten entstehen</w:t>
       </w:r>
       <w:r>
         <w:rPr>
@@ -177,73 +193,111 @@
           <w:szCs w:val="24"/>
         </w:rPr>
         <w:t xml:space="preserve"> schnell in der Vendor-Lock-In Falle befinden. Er ist dann den Änderungen und Preisanpassungen des Betreibers komplett ausgeliefert.</w:t>
+      </w:r>
+      <w:r>
+        <w:rPr>
+          <w:rFonts w:ascii="Garamond" w:hAnsi="Garamond"/>
+          <w:sz w:val="24"/>
+          <w:szCs w:val="24"/>
+        </w:rPr>
+        <w:t xml:space="preserve"> </w:t>
+      </w:r>
+      <w:r>
+        <w:rPr>
+          <w:rFonts w:ascii="Garamond" w:hAnsi="Garamond"/>
+          <w:sz w:val="24"/>
+          <w:szCs w:val="24"/>
+        </w:rPr>
+        <w:t xml:space="preserve">Auch wenn der Kunde auf diese Daten im Allgemeine zugreifen könnte, gäbe es immer noch </w:t>
+      </w:r>
+      <w:r>
+        <w:rPr>
+          <w:rFonts w:ascii="Garamond" w:hAnsi="Garamond"/>
+          <w:sz w:val="24"/>
+          <w:szCs w:val="24"/>
+        </w:rPr>
+        <w:t>das Problem des Daten</w:t>
+      </w:r>
+      <w:r>
+        <w:rPr>
+          <w:rFonts w:ascii="Garamond" w:hAnsi="Garamond"/>
+          <w:sz w:val="24"/>
+          <w:szCs w:val="24"/>
+        </w:rPr>
+        <w:t>transport</w:t>
+      </w:r>
+      <w:r>
+        <w:rPr>
+          <w:rFonts w:ascii="Garamond" w:hAnsi="Garamond"/>
+          <w:sz w:val="24"/>
+          <w:szCs w:val="24"/>
+        </w:rPr>
+        <w:t xml:space="preserve"> – wie sollen die Daten übertragen werden? D</w:t>
+      </w:r>
+      <w:r>
+        <w:rPr>
+          <w:rFonts w:ascii="Garamond" w:hAnsi="Garamond"/>
+          <w:sz w:val="24"/>
+          <w:szCs w:val="24"/>
+        </w:rPr>
+        <w:t>ie Daten müssen für die spätere Integration in ein neues System sicher von der Cloud entnommen werden, damit sie für die spätere Nutzung bereitstehen.</w:t>
+      </w:r>
+      <w:r>
+        <w:rPr>
+          <w:rFonts w:ascii="Garamond" w:hAnsi="Garamond"/>
+          <w:sz w:val="24"/>
+          <w:szCs w:val="24"/>
+        </w:rPr>
+        <w:t xml:space="preserve"> A</w:t>
+      </w:r>
+      <w:r>
+        <w:rPr>
+          <w:rFonts w:ascii="Garamond" w:hAnsi="Garamond"/>
+          <w:sz w:val="24"/>
+          <w:szCs w:val="24"/>
+        </w:rPr>
+        <w:t>uch spielt die Frage des benötigten Speichermediums eine große Rolle.</w:t>
+      </w:r>
+      <w:r>
+        <w:rPr>
+          <w:rFonts w:ascii="Garamond" w:hAnsi="Garamond"/>
+          <w:sz w:val="18"/>
+          <w:szCs w:val="18"/>
+        </w:rPr>
+        <w:t xml:space="preserve"> </w:t>
       </w:r>
     </w:p>
     <w:p>
       <w:pPr>
         <w:rPr>
           <w:rFonts w:ascii="Garamond" w:hAnsi="Garamond"/>
-          <w:sz w:val="18"/>
-          <w:szCs w:val="18"/>
-        </w:rPr>
-      </w:pPr>
-      <w:r>
-        <w:rPr>
-          <w:rFonts w:ascii="Garamond" w:hAnsi="Garamond"/>
-          <w:sz w:val="24"/>
-          <w:szCs w:val="24"/>
-        </w:rPr>
-        <w:t xml:space="preserve">Auch wenn der Kunde auf diese Daten im Allgemeine zugreifen könnte, gäbe es immer noch </w:t>
-      </w:r>
-      <w:r>
-        <w:rPr>
-          <w:rFonts w:ascii="Garamond" w:hAnsi="Garamond"/>
-          <w:sz w:val="24"/>
-          <w:szCs w:val="24"/>
-        </w:rPr>
-        <w:t>das Problem des Datenschutzes – wie sollen die Daten übertragen werden? D</w:t>
-      </w:r>
-      <w:r>
-        <w:rPr>
-          <w:rFonts w:ascii="Garamond" w:hAnsi="Garamond"/>
-          <w:sz w:val="24"/>
-          <w:szCs w:val="24"/>
-        </w:rPr>
-        <w:t>ie Daten müssen für die spätere Integration in ein neues System sicher von der Cloud entnomme</w:t>
-      </w:r>
-      <w:bookmarkStart w:id="0" w:name="_GoBack"/>
-      <w:bookmarkEnd w:id="0"/>
-      <w:r>
-        <w:rPr>
-          <w:rFonts w:ascii="Garamond" w:hAnsi="Garamond"/>
-          <w:sz w:val="24"/>
-          <w:szCs w:val="24"/>
-        </w:rPr>
-        <w:t>n werden, damit sie für die spätere Nutzung bereitstehen.</w:t>
-      </w:r>
-      <w:r>
-        <w:rPr>
-          <w:rFonts w:ascii="Garamond" w:hAnsi="Garamond"/>
-          <w:sz w:val="24"/>
-          <w:szCs w:val="24"/>
-        </w:rPr>
-        <w:t xml:space="preserve"> A</w:t>
-      </w:r>
-      <w:r>
-        <w:rPr>
-          <w:rFonts w:ascii="Garamond" w:hAnsi="Garamond"/>
-          <w:sz w:val="24"/>
-          <w:szCs w:val="24"/>
-        </w:rPr>
-        <w:t>uch spielt die Frage des benötigten Speichermediums eine große Rolle.</w:t>
-      </w:r>
-      <w:r>
-        <w:rPr>
-          <w:rFonts w:ascii="Garamond" w:hAnsi="Garamond"/>
-          <w:sz w:val="18"/>
-          <w:szCs w:val="18"/>
-        </w:rPr>
-        <w:t xml:space="preserve"> </w:t>
+          <w:sz w:val="24"/>
+          <w:szCs w:val="24"/>
+        </w:rPr>
+      </w:pPr>
+      <w:r>
+        <w:rPr>
+          <w:rFonts w:ascii="Garamond" w:hAnsi="Garamond"/>
+          <w:sz w:val="24"/>
+          <w:szCs w:val="24"/>
+        </w:rPr>
+        <w:t xml:space="preserve">Eine weitere Komplikation ist </w:t>
+      </w:r>
+      <w:r>
+        <w:rPr>
+          <w:rFonts w:ascii="Garamond" w:hAnsi="Garamond"/>
+          <w:sz w:val="24"/>
+          <w:szCs w:val="24"/>
+        </w:rPr>
+        <w:t xml:space="preserve">die Integration der Daten in das neue System. Diese können nämlich unterschiedlich aufgebaut sein. </w:t>
+      </w:r>
+      <w:r>
+        <w:rPr>
+          <w:rFonts w:ascii="Garamond" w:hAnsi="Garamond"/>
+          <w:sz w:val="24"/>
+          <w:szCs w:val="24"/>
+        </w:rPr>
+        <w:t>Also ist die Datenintegration nicht so einfach. Am besten ist es, wenn das Nachfolgeprodukt ähnlich wie das alte Produkt aufgebaut ist. Ansonsten kann man von der Aufwandssicht nicht von einer Integrierung sprechen, sondern eher von einer Neuimplementierung.</w:t>
       </w:r>
     </w:p>
     <w:p>
@@ -267,6 +321,17 @@
         </w:rPr>
         <w:t>Kundenbindung</w:t>
       </w:r>
+    </w:p>
+    <w:p>
+      <w:pPr>
+        <w:rPr>
+          <w:rFonts w:ascii="Garamond" w:hAnsi="Garamond"/>
+          <w:sz w:val="24"/>
+          <w:szCs w:val="24"/>
+        </w:rPr>
+      </w:pPr>
+      <w:bookmarkStart w:id="0" w:name="_GoBack"/>
+      <w:bookmarkEnd w:id="0"/>
     </w:p>
     <w:sectPr>
       <w:pgSz w:w="11906" w:h="16838"/>

--- a/Kathi/Kundenbindung und Anbieterwechsel.docx
+++ b/Kathi/Kundenbindung und Anbieterwechsel.docx
@@ -27,6 +27,7 @@
           <w:szCs w:val="24"/>
         </w:rPr>
       </w:pPr>
+      <w:bookmarkStart w:id="0" w:name="_Hlk23964103"/>
       <w:r>
         <w:rPr>
           <w:rFonts w:ascii="Garamond" w:hAnsi="Garamond"/>
@@ -96,7 +97,17 @@
           <w:sz w:val="24"/>
           <w:szCs w:val="24"/>
         </w:rPr>
-        <w:t>Ein großes Problem dabei ist, d</w:t>
+        <w:t xml:space="preserve">Ein großes Problem dabei ist, </w:t>
+      </w:r>
+      <w:bookmarkStart w:id="1" w:name="_GoBack"/>
+      <w:bookmarkEnd w:id="1"/>
+      <w:r>
+        <w:rPr>
+          <w:rFonts w:ascii="Garamond" w:hAnsi="Garamond"/>
+          <w:sz w:val="24"/>
+          <w:szCs w:val="24"/>
+        </w:rPr>
+        <w:t>d</w:t>
       </w:r>
       <w:r>
         <w:rPr>
@@ -297,7 +308,49 @@
           <w:sz w:val="24"/>
           <w:szCs w:val="24"/>
         </w:rPr>
-        <w:t>Also ist die Datenintegration nicht so einfach. Am besten ist es, wenn das Nachfolgeprodukt ähnlich wie das alte Produkt aufgebaut ist. Ansonsten kann man von der Aufwandssicht nicht von einer Integrierung sprechen, sondern eher von einer Neuimplementierung.</w:t>
+        <w:t>Also ist die Datenintegration nicht so einfach. Am besten ist es, wenn das Nachfolgeprodukt ähnlich wie das alte Produkt aufgebaut ist. Ansonsten kann man von der Aufwandssicht nicht von einer Integrierung sprechen, sondern eher von einer Neuimplementierung</w:t>
+      </w:r>
+      <w:r>
+        <w:rPr>
+          <w:rFonts w:ascii="Garamond" w:hAnsi="Garamond"/>
+          <w:sz w:val="24"/>
+          <w:szCs w:val="24"/>
+        </w:rPr>
+        <w:t xml:space="preserve"> -Schulung von Mitarbeitern, Beschaffung von Ad-</w:t>
+      </w:r>
+      <w:proofErr w:type="spellStart"/>
+      <w:r>
+        <w:rPr>
+          <w:rFonts w:ascii="Garamond" w:hAnsi="Garamond"/>
+          <w:sz w:val="24"/>
+          <w:szCs w:val="24"/>
+        </w:rPr>
+        <w:t>ons</w:t>
+      </w:r>
+      <w:proofErr w:type="spellEnd"/>
+      <w:r>
+        <w:rPr>
+          <w:rFonts w:ascii="Garamond" w:hAnsi="Garamond"/>
+          <w:sz w:val="24"/>
+          <w:szCs w:val="24"/>
+        </w:rPr>
+        <w:t xml:space="preserve"> und neue Parametrisierung</w:t>
+      </w:r>
+      <w:r>
+        <w:rPr>
+          <w:rFonts w:ascii="Garamond" w:hAnsi="Garamond"/>
+          <w:sz w:val="24"/>
+          <w:szCs w:val="24"/>
+        </w:rPr>
+        <w:t>.</w:t>
+      </w:r>
+      <w:r>
+        <w:rPr>
+          <w:rFonts w:ascii="Garamond" w:hAnsi="Garamond"/>
+          <w:sz w:val="24"/>
+          <w:szCs w:val="24"/>
+        </w:rPr>
+        <w:t xml:space="preserve"> </w:t>
       </w:r>
     </w:p>
     <w:p>
@@ -322,6 +375,7 @@
         <w:t>Kundenbindung</w:t>
       </w:r>
     </w:p>
+    <w:bookmarkEnd w:id="0"/>
     <w:p>
       <w:pPr>
         <w:rPr>
@@ -330,8 +384,6 @@
           <w:szCs w:val="24"/>
         </w:rPr>
       </w:pPr>
-      <w:bookmarkStart w:id="0" w:name="_GoBack"/>
-      <w:bookmarkEnd w:id="0"/>
     </w:p>
     <w:sectPr>
       <w:pgSz w:w="11906" w:h="16838"/>

--- a/Kathi/Kundenbindung und Anbieterwechsel.docx
+++ b/Kathi/Kundenbindung und Anbieterwechsel.docx
@@ -28,6 +28,7 @@
         </w:rPr>
       </w:pPr>
       <w:bookmarkStart w:id="0" w:name="_Hlk23964103"/>
+      <w:bookmarkStart w:id="1" w:name="_GoBack"/>
       <w:r>
         <w:rPr>
           <w:rFonts w:ascii="Garamond" w:hAnsi="Garamond"/>
@@ -63,24 +64,174 @@
     </w:p>
     <w:p>
       <w:pPr>
-        <w:pStyle w:val="Listenabsatz"/>
-        <w:numPr>
-          <w:ilvl w:val="0"/>
-          <w:numId w:val="1"/>
-        </w:numPr>
-        <w:rPr>
-          <w:rFonts w:ascii="Garamond" w:hAnsi="Garamond"/>
-          <w:sz w:val="24"/>
-          <w:szCs w:val="24"/>
-        </w:rPr>
-      </w:pPr>
-      <w:r>
-        <w:rPr>
-          <w:rFonts w:ascii="Garamond" w:hAnsi="Garamond"/>
-          <w:sz w:val="24"/>
-          <w:szCs w:val="24"/>
-        </w:rPr>
-        <w:t>Anbieterwechsel und deren Probleme</w:t>
+        <w:rPr>
+          <w:rFonts w:ascii="Garamond" w:hAnsi="Garamond"/>
+          <w:sz w:val="24"/>
+          <w:szCs w:val="24"/>
+        </w:rPr>
+      </w:pPr>
+      <w:r>
+        <w:rPr>
+          <w:rFonts w:ascii="Garamond" w:hAnsi="Garamond"/>
+          <w:sz w:val="24"/>
+          <w:szCs w:val="24"/>
+        </w:rPr>
+        <w:t>Ein großes Problem dabei ist, d</w:t>
+      </w:r>
+      <w:r>
+        <w:rPr>
+          <w:rFonts w:ascii="Garamond" w:hAnsi="Garamond"/>
+          <w:sz w:val="24"/>
+          <w:szCs w:val="24"/>
+        </w:rPr>
+        <w:t>er</w:t>
+      </w:r>
+      <w:r>
+        <w:rPr>
+          <w:rFonts w:ascii="Garamond" w:hAnsi="Garamond"/>
+          <w:sz w:val="24"/>
+          <w:szCs w:val="24"/>
+        </w:rPr>
+        <w:t xml:space="preserve"> wichtigste</w:t>
+      </w:r>
+      <w:r>
+        <w:rPr>
+          <w:rFonts w:ascii="Garamond" w:hAnsi="Garamond"/>
+          <w:sz w:val="24"/>
+          <w:szCs w:val="24"/>
+        </w:rPr>
+        <w:t xml:space="preserve"> Schwerpunkt</w:t>
+      </w:r>
+      <w:r>
+        <w:rPr>
+          <w:rFonts w:ascii="Garamond" w:hAnsi="Garamond"/>
+          <w:sz w:val="24"/>
+          <w:szCs w:val="24"/>
+        </w:rPr>
+        <w:t xml:space="preserve"> überhaupt beim Wechsel – die Daten. </w:t>
+      </w:r>
+      <w:r>
+        <w:rPr>
+          <w:rFonts w:ascii="Garamond" w:hAnsi="Garamond"/>
+          <w:sz w:val="24"/>
+          <w:szCs w:val="24"/>
+        </w:rPr>
+        <w:t xml:space="preserve">Jedem Kunden gehört immer seine eigenen Rohdaten und </w:t>
+      </w:r>
+      <w:r>
+        <w:rPr>
+          <w:rFonts w:ascii="Garamond" w:hAnsi="Garamond"/>
+          <w:sz w:val="24"/>
+          <w:szCs w:val="24"/>
+        </w:rPr>
+        <w:t>im Zweifelfall</w:t>
+      </w:r>
+      <w:r>
+        <w:rPr>
+          <w:rFonts w:ascii="Garamond" w:hAnsi="Garamond"/>
+          <w:sz w:val="24"/>
+          <w:szCs w:val="24"/>
+        </w:rPr>
+        <w:t xml:space="preserve"> auch seine Metadaten, da diese nur durch die Ablage seiner Daten entstehen</w:t>
+      </w:r>
+      <w:r>
+        <w:rPr>
+          <w:rFonts w:ascii="Garamond" w:hAnsi="Garamond"/>
+          <w:sz w:val="24"/>
+          <w:szCs w:val="24"/>
+        </w:rPr>
+        <w:t xml:space="preserve"> sowie benötigt werden konnten. </w:t>
+      </w:r>
+      <w:r>
+        <w:rPr>
+          <w:rFonts w:ascii="Garamond" w:hAnsi="Garamond"/>
+          <w:sz w:val="24"/>
+          <w:szCs w:val="24"/>
+        </w:rPr>
+        <w:t xml:space="preserve">Eine Komplikation in dem Bereich ist die Datensicherheit bei der Datenübertragung sowie der genaue Ablauf dieses Prozesses, denn diese sind relativ komplex und abhängig voneinander. </w:t>
+      </w:r>
+      <w:r>
+        <w:rPr>
+          <w:rFonts w:ascii="Garamond" w:hAnsi="Garamond"/>
+          <w:sz w:val="24"/>
+          <w:szCs w:val="24"/>
+        </w:rPr>
+        <w:t>In den allermeisten Fällen hat der Kunde keine Möglichkeit auf seine Rohdaten zu zugreifen, da diese vom Anbieter extern verwaltet werden. Ein Datenexport kann dementsprechend schwierig sein und eine Migration ist nur mit großem Aufwand zu ermöglichen. Aber auch das Konzept des „Data Gravity“ könnte zum Problem werden. Dieses sagt aus, „Je mehr Daten an einem spezifischen Ort vorgehalten werden, desto komplizierter ist es, sie umzuziehen“ (Gruhn, 2018). Der Kunde kann sich als</w:t>
+      </w:r>
+      <w:r>
+        <w:rPr>
+          <w:rFonts w:ascii="Garamond" w:hAnsi="Garamond"/>
+          <w:sz w:val="24"/>
+          <w:szCs w:val="24"/>
+        </w:rPr>
+        <w:t>o</w:t>
+      </w:r>
+      <w:r>
+        <w:rPr>
+          <w:rFonts w:ascii="Garamond" w:hAnsi="Garamond"/>
+          <w:sz w:val="24"/>
+          <w:szCs w:val="24"/>
+        </w:rPr>
+        <w:t xml:space="preserve"> schnell in der Vendor-Lock-In Falle befinden. </w:t>
+      </w:r>
+      <w:r>
+        <w:rPr>
+          <w:rFonts w:ascii="Garamond" w:hAnsi="Garamond"/>
+          <w:sz w:val="24"/>
+          <w:szCs w:val="24"/>
+        </w:rPr>
+        <w:t xml:space="preserve">Diese Falle sagt aus, dass der Kunde abhängig vom Hersteller ist, </w:t>
+      </w:r>
+      <w:r>
+        <w:rPr>
+          <w:rFonts w:ascii="Garamond" w:hAnsi="Garamond"/>
+          <w:sz w:val="24"/>
+          <w:szCs w:val="24"/>
+        </w:rPr>
+        <w:t xml:space="preserve">, da „der Wechsel zu einem alternativen Anbieter aufgrund zu hoher Transaktionskosten unwirtschaftlich ist.“( </w:t>
+      </w:r>
+      <w:hyperlink r:id="rId5" w:history="1">
+        <w:r>
+          <w:rPr>
+            <w:rStyle w:val="Hyperlink"/>
+            <w:rFonts w:ascii="Garamond" w:hAnsi="Garamond"/>
+            <w:sz w:val="24"/>
+            <w:szCs w:val="24"/>
+          </w:rPr>
+          <w:t>https://cloud.telekom.de/de/blog/cloud-computing-vendor-lock-in</w:t>
+        </w:r>
+      </w:hyperlink>
+      <w:r>
+        <w:rPr>
+          <w:rFonts w:ascii="Garamond" w:hAnsi="Garamond"/>
+          <w:sz w:val="24"/>
+          <w:szCs w:val="24"/>
+        </w:rPr>
+        <w:t xml:space="preserve">) </w:t>
+      </w:r>
+      <w:r>
+        <w:rPr>
+          <w:rFonts w:ascii="Garamond" w:hAnsi="Garamond"/>
+          <w:sz w:val="24"/>
+          <w:szCs w:val="24"/>
+        </w:rPr>
+        <w:t xml:space="preserve">. </w:t>
+      </w:r>
+      <w:r>
+        <w:rPr>
+          <w:rFonts w:ascii="Garamond" w:hAnsi="Garamond"/>
+          <w:sz w:val="24"/>
+          <w:szCs w:val="24"/>
+        </w:rPr>
+        <w:t>Er ist dann den Änderungen und Preisanpassungen des Betreibers komplett ausgeliefert.</w:t>
+      </w:r>
+      <w:r>
+        <w:rPr>
+          <w:rFonts w:ascii="Garamond" w:hAnsi="Garamond"/>
+          <w:sz w:val="24"/>
+          <w:szCs w:val="24"/>
+        </w:rPr>
+        <w:t xml:space="preserve"> Die Abhängigkeit beginnt bereits bei der ersten Datenübertragung.</w:t>
       </w:r>
     </w:p>
     <w:p>
@@ -97,120 +248,6 @@
           <w:sz w:val="24"/>
           <w:szCs w:val="24"/>
         </w:rPr>
-        <w:t xml:space="preserve">Ein großes Problem dabei ist, </w:t>
-      </w:r>
-      <w:bookmarkStart w:id="1" w:name="_GoBack"/>
-      <w:bookmarkEnd w:id="1"/>
-      <w:r>
-        <w:rPr>
-          <w:rFonts w:ascii="Garamond" w:hAnsi="Garamond"/>
-          <w:sz w:val="24"/>
-          <w:szCs w:val="24"/>
-        </w:rPr>
-        <w:t>d</w:t>
-      </w:r>
-      <w:r>
-        <w:rPr>
-          <w:rFonts w:ascii="Garamond" w:hAnsi="Garamond"/>
-          <w:sz w:val="24"/>
-          <w:szCs w:val="24"/>
-        </w:rPr>
-        <w:t>er</w:t>
-      </w:r>
-      <w:r>
-        <w:rPr>
-          <w:rFonts w:ascii="Garamond" w:hAnsi="Garamond"/>
-          <w:sz w:val="24"/>
-          <w:szCs w:val="24"/>
-        </w:rPr>
-        <w:t xml:space="preserve"> wichtigste</w:t>
-      </w:r>
-      <w:r>
-        <w:rPr>
-          <w:rFonts w:ascii="Garamond" w:hAnsi="Garamond"/>
-          <w:sz w:val="24"/>
-          <w:szCs w:val="24"/>
-        </w:rPr>
-        <w:t xml:space="preserve"> Schwerpunkt</w:t>
-      </w:r>
-      <w:r>
-        <w:rPr>
-          <w:rFonts w:ascii="Garamond" w:hAnsi="Garamond"/>
-          <w:sz w:val="24"/>
-          <w:szCs w:val="24"/>
-        </w:rPr>
-        <w:t xml:space="preserve"> überhaupt beim Wechsel – die Daten. </w:t>
-      </w:r>
-      <w:r>
-        <w:rPr>
-          <w:rFonts w:ascii="Garamond" w:hAnsi="Garamond"/>
-          <w:sz w:val="24"/>
-          <w:szCs w:val="24"/>
-        </w:rPr>
-        <w:t xml:space="preserve">Jedem Kunden gehört immer seine eigenen Rohdaten und </w:t>
-      </w:r>
-      <w:r>
-        <w:rPr>
-          <w:rFonts w:ascii="Garamond" w:hAnsi="Garamond"/>
-          <w:sz w:val="24"/>
-          <w:szCs w:val="24"/>
-        </w:rPr>
-        <w:t>im Zweifelfall</w:t>
-      </w:r>
-      <w:r>
-        <w:rPr>
-          <w:rFonts w:ascii="Garamond" w:hAnsi="Garamond"/>
-          <w:sz w:val="24"/>
-          <w:szCs w:val="24"/>
-        </w:rPr>
-        <w:t xml:space="preserve"> auch seine Metadaten, da diese nur durch die Ablage seiner Daten entstehen</w:t>
-      </w:r>
-      <w:r>
-        <w:rPr>
-          <w:rFonts w:ascii="Garamond" w:hAnsi="Garamond"/>
-          <w:sz w:val="24"/>
-          <w:szCs w:val="24"/>
-        </w:rPr>
-        <w:t xml:space="preserve"> sowie benötigt werden konnten. </w:t>
-      </w:r>
-      <w:r>
-        <w:rPr>
-          <w:rFonts w:ascii="Garamond" w:hAnsi="Garamond"/>
-          <w:sz w:val="24"/>
-          <w:szCs w:val="24"/>
-        </w:rPr>
-        <w:t xml:space="preserve">Eine Komplikation in dem Bereich ist die Datensicherheit bei der Datenübertragung sowie der genaue Ablauf dieses Prozesses, denn diese sind relativ komplex und abhängig voneinander. </w:t>
-      </w:r>
-      <w:r>
-        <w:rPr>
-          <w:rFonts w:ascii="Garamond" w:hAnsi="Garamond"/>
-          <w:sz w:val="24"/>
-          <w:szCs w:val="24"/>
-        </w:rPr>
-        <w:t>In den allermeisten Fällen hat der Kunde keine Möglichkeit auf seine Rohdaten zu zugreifen, da diese vom Anbieter extern verwaltet werden. Ein Datenexport kann dementsprechend schwierig sein und eine Migration ist nur mit großem Aufwand zu ermöglichen. Aber auch das Konzept des „Data Gravity“ könnte zum Problem werden. Dieses sagt aus, „Je mehr Daten an einem spezifischen Ort vorgehalten werden, desto komplizierter ist es, sie umzuziehen“ (Gruhn, 2018). Der Kunde kann sich als</w:t>
-      </w:r>
-      <w:r>
-        <w:rPr>
-          <w:rFonts w:ascii="Garamond" w:hAnsi="Garamond"/>
-          <w:sz w:val="24"/>
-          <w:szCs w:val="24"/>
-        </w:rPr>
-        <w:t>o</w:t>
-      </w:r>
-      <w:r>
-        <w:rPr>
-          <w:rFonts w:ascii="Garamond" w:hAnsi="Garamond"/>
-          <w:sz w:val="24"/>
-          <w:szCs w:val="24"/>
-        </w:rPr>
-        <w:t xml:space="preserve"> schnell in der Vendor-Lock-In Falle befinden. Er ist dann den Änderungen und Preisanpassungen des Betreibers komplett ausgeliefert.</w:t>
-      </w:r>
-      <w:r>
-        <w:rPr>
-          <w:rFonts w:ascii="Garamond" w:hAnsi="Garamond"/>
-          <w:sz w:val="24"/>
-          <w:szCs w:val="24"/>
-        </w:rPr>
         <w:t xml:space="preserve"> </w:t>
       </w:r>
       <w:r>
@@ -235,15 +272,55 @@
           <w:sz w:val="24"/>
           <w:szCs w:val="24"/>
         </w:rPr>
-        <w:t>transport</w:t>
-      </w:r>
-      <w:r>
-        <w:rPr>
-          <w:rFonts w:ascii="Garamond" w:hAnsi="Garamond"/>
-          <w:sz w:val="24"/>
-          <w:szCs w:val="24"/>
-        </w:rPr>
-        <w:t xml:space="preserve"> – wie sollen die Daten übertragen werden? D</w:t>
+        <w:t>schutzes</w:t>
+      </w:r>
+      <w:r>
+        <w:rPr>
+          <w:rFonts w:ascii="Garamond" w:hAnsi="Garamond"/>
+          <w:sz w:val="24"/>
+          <w:szCs w:val="24"/>
+        </w:rPr>
+        <w:t xml:space="preserve">– wie sollen die Daten übertragen werden? </w:t>
+      </w:r>
+      <w:r>
+        <w:rPr>
+          <w:rFonts w:ascii="Garamond" w:hAnsi="Garamond"/>
+          <w:sz w:val="24"/>
+          <w:szCs w:val="24"/>
+        </w:rPr>
+        <w:t>Bei diesen kann es sich um sehr sensible Daten handeln, de</w:t>
+      </w:r>
+      <w:r>
+        <w:rPr>
+          <w:rFonts w:ascii="Garamond" w:hAnsi="Garamond"/>
+          <w:sz w:val="24"/>
+          <w:szCs w:val="24"/>
+        </w:rPr>
+        <w:t>ren</w:t>
+      </w:r>
+      <w:r>
+        <w:rPr>
+          <w:rFonts w:ascii="Garamond" w:hAnsi="Garamond"/>
+          <w:sz w:val="24"/>
+          <w:szCs w:val="24"/>
+        </w:rPr>
+        <w:t xml:space="preserve"> Transport nicht so einfach ist</w:t>
+      </w:r>
+      <w:r>
+        <w:rPr>
+          <w:rFonts w:ascii="Garamond" w:hAnsi="Garamond"/>
+          <w:sz w:val="24"/>
+          <w:szCs w:val="24"/>
+        </w:rPr>
+        <w:t xml:space="preserve">. </w:t>
+      </w:r>
+      <w:r>
+        <w:rPr>
+          <w:rFonts w:ascii="Garamond" w:hAnsi="Garamond"/>
+          <w:sz w:val="24"/>
+          <w:szCs w:val="24"/>
+        </w:rPr>
+        <w:t>D</w:t>
       </w:r>
       <w:r>
         <w:rPr>
@@ -353,29 +430,8 @@
         <w:t xml:space="preserve"> </w:t>
       </w:r>
     </w:p>
-    <w:p>
-      <w:pPr>
-        <w:pStyle w:val="Listenabsatz"/>
-        <w:numPr>
-          <w:ilvl w:val="0"/>
-          <w:numId w:val="1"/>
-        </w:numPr>
-        <w:rPr>
-          <w:rFonts w:ascii="Garamond" w:hAnsi="Garamond"/>
-          <w:sz w:val="24"/>
-          <w:szCs w:val="24"/>
-        </w:rPr>
-      </w:pPr>
-      <w:r>
-        <w:rPr>
-          <w:rFonts w:ascii="Garamond" w:hAnsi="Garamond"/>
-          <w:sz w:val="24"/>
-          <w:szCs w:val="24"/>
-        </w:rPr>
-        <w:t>Kundenbindung</w:t>
-      </w:r>
-    </w:p>
     <w:bookmarkEnd w:id="0"/>
+    <w:bookmarkEnd w:id="1"/>
     <w:p>
       <w:pPr>
         <w:rPr>
@@ -929,6 +985,18 @@
       <w:contextualSpacing/>
     </w:pPr>
   </w:style>
+  <w:style w:type="character" w:styleId="Hyperlink">
+    <w:name w:val="Hyperlink"/>
+    <w:basedOn w:val="Absatz-Standardschriftart"/>
+    <w:uiPriority w:val="99"/>
+    <w:semiHidden/>
+    <w:unhideWhenUsed/>
+    <w:rsid w:val="00071176"/>
+    <w:rPr>
+      <w:color w:val="0000FF"/>
+      <w:u w:val="single"/>
+    </w:rPr>
+  </w:style>
 </w:styles>
 </file>
 
